--- a/word文档/10-22.docx
+++ b/word文档/10-22.docx
@@ -161,6 +161,36 @@
     <w:p>
       <w:pPr>
         <w:rPr>
+          <w:rFonts w:hint="eastAsia"/>
+          <w:lang w:val="en-US" w:eastAsia="zh-CN"/>
+        </w:rPr>
+      </w:pPr>
+      <w:r>
+        <w:rPr>
+          <w:rFonts w:hint="eastAsia"/>
+          <w:lang w:val="en-US" w:eastAsia="zh-CN"/>
+        </w:rPr>
+        <w:t xml:space="preserve">按照PooledActor要求，应该首先修改BP-水球，添加一个bool型变量，命名为“正在使用”。 </w:t>
+      </w:r>
+    </w:p>
+    <w:p>
+      <w:pPr>
+        <w:rPr>
+          <w:rFonts w:hint="eastAsia"/>
+          <w:lang w:val="en-US" w:eastAsia="zh-CN"/>
+        </w:rPr>
+      </w:pPr>
+      <w:r>
+        <w:rPr>
+          <w:rFonts w:hint="eastAsia"/>
+          <w:lang w:val="en-US" w:eastAsia="zh-CN"/>
+        </w:rPr>
+        <w:t>但是我们实现通用性效果，不在BP-水球上修改，创建BP-池对象。</w:t>
+      </w:r>
+    </w:p>
+    <w:p>
+      <w:pPr>
+        <w:rPr>
           <w:rFonts w:hint="default"/>
           <w:lang w:val="en-US" w:eastAsia="zh-CN"/>
         </w:rPr>
@@ -170,7 +200,7 @@
           <w:rFonts w:hint="eastAsia"/>
           <w:lang w:val="en-US" w:eastAsia="zh-CN"/>
         </w:rPr>
-        <w:t xml:space="preserve">首先修改BP-水球，添加一个bool型变量，命名为“正在使用”。 </w:t>
+        <w:t>添加一个bool型变量，命名为“正在使用”。添加float型变量，命名为存活时间</w:t>
       </w:r>
     </w:p>
     <w:p>
@@ -185,7 +215,7 @@
           <w:rFonts w:hint="eastAsia"/>
           <w:lang w:val="en-US" w:eastAsia="zh-CN"/>
         </w:rPr>
-        <w:t>同时给他创建一个函数（或者自定义事件），命名为“设置-正在使用-变量”，添加bool型形参InUse，对正在使用变量进行赋值。然后，如果他被使用，我们就启用碰撞，否则就禁用他。如果没有使用，我们也会隐藏它，或者以其他方式展示它。也有许多其他内容，具体见图片。</w:t>
+        <w:t>同时给他创建一个函数（或者自定义事件），命名为“设置变量-正在使用”，添加bool型形参InUse，对正在使用变量进行赋值。然后，如果他被使用，我们就启用碰撞，否则就禁用他。如果没有使用，我们也会隐藏它，或者以其他方式展示它。也有许多其他内容，具体见图片。</w:t>
       </w:r>
     </w:p>
     <w:p>
@@ -316,15 +346,11 @@
         </w:rPr>
       </w:pPr>
       <w:r>
-        <w:rPr>
-          <w:rFonts w:hint="default"/>
-          <w:lang w:val="en-US" w:eastAsia="zh-CN"/>
-        </w:rPr>
         <w:drawing>
           <wp:inline distT="0" distB="0" distL="114300" distR="114300">
-            <wp:extent cx="5266690" cy="1285240"/>
-            <wp:effectExtent l="0" t="0" r="10160" b="10160"/>
-            <wp:docPr id="5" name="图片 5" descr="对象池3"/>
+            <wp:extent cx="3733800" cy="1524000"/>
+            <wp:effectExtent l="0" t="0" r="0" b="0"/>
+            <wp:docPr id="8" name="图片 4"/>
             <wp:cNvGraphicFramePr>
               <a:graphicFrameLocks xmlns:a="http://schemas.openxmlformats.org/drawingml/2006/main" noChangeAspect="1"/>
             </wp:cNvGraphicFramePr>
@@ -332,7 +358,7 @@
               <a:graphicData uri="http://schemas.openxmlformats.org/drawingml/2006/picture">
                 <pic:pic xmlns:pic="http://schemas.openxmlformats.org/drawingml/2006/picture">
                   <pic:nvPicPr>
-                    <pic:cNvPr id="5" name="图片 5" descr="对象池3"/>
+                    <pic:cNvPr id="8" name="图片 4"/>
                     <pic:cNvPicPr>
                       <a:picLocks noChangeAspect="1"/>
                     </pic:cNvPicPr>
@@ -346,11 +372,15 @@
                   <pic:spPr>
                     <a:xfrm>
                       <a:off x="0" y="0"/>
-                      <a:ext cx="5266690" cy="1285240"/>
+                      <a:ext cx="3733800" cy="1524000"/>
                     </a:xfrm>
                     <a:prstGeom prst="rect">
                       <a:avLst/>
                     </a:prstGeom>
+                    <a:noFill/>
+                    <a:ln>
+                      <a:noFill/>
+                    </a:ln>
                   </pic:spPr>
                 </pic:pic>
               </a:graphicData>
@@ -373,13 +403,474 @@
         </w:rPr>
         <w:t>上面是实现了PooledActor，也就是对象池里面的对象。接下来实现对象池。我们通过ActorComponent实现ActorPool</w:t>
       </w:r>
+    </w:p>
+    <w:p>
+      <w:pPr>
+        <w:rPr>
+          <w:rFonts w:hint="eastAsia"/>
+          <w:lang w:val="en-US" w:eastAsia="zh-CN"/>
+        </w:rPr>
+      </w:pPr>
+      <w:r>
+        <w:rPr>
+          <w:rFonts w:hint="eastAsia"/>
+          <w:lang w:val="en-US" w:eastAsia="zh-CN"/>
+        </w:rPr>
+        <w:t>创建AC_对象池，添加变量PooledActorClass，类型选择为BP-池对象的类引用，仅勾选可编辑实例。</w:t>
+      </w:r>
+    </w:p>
+    <w:p>
+      <w:pPr>
+        <w:rPr>
+          <w:rFonts w:hint="eastAsia"/>
+          <w:lang w:val="en-US" w:eastAsia="zh-CN"/>
+        </w:rPr>
+      </w:pPr>
+      <w:r>
+        <w:rPr>
+          <w:rFonts w:hint="eastAsia"/>
+          <w:lang w:val="en-US" w:eastAsia="zh-CN"/>
+        </w:rPr>
+        <w:t>添加变量“池大小”，int型，可编辑实例。</w:t>
+      </w:r>
+    </w:p>
+    <w:p>
+      <w:pPr>
+        <w:rPr>
+          <w:rFonts w:hint="eastAsia"/>
+          <w:lang w:val="en-US" w:eastAsia="zh-CN"/>
+        </w:rPr>
+      </w:pPr>
+      <w:r>
+        <w:rPr>
+          <w:rFonts w:hint="eastAsia"/>
+          <w:lang w:val="en-US" w:eastAsia="zh-CN"/>
+        </w:rPr>
+        <w:t>添加变量PooledActor，类型选择为BP_水球的对象引用的数组。</w:t>
+      </w:r>
+    </w:p>
+    <w:p>
+      <w:pPr>
+        <w:rPr>
+          <w:rFonts w:hint="eastAsia"/>
+          <w:lang w:val="en-US" w:eastAsia="zh-CN"/>
+        </w:rPr>
+      </w:pPr>
+      <w:r>
+        <w:rPr>
+          <w:rFonts w:hint="eastAsia"/>
+          <w:lang w:val="en-US" w:eastAsia="zh-CN"/>
+        </w:rPr>
+        <w:t>接下来实现ActorPool的功能</w:t>
+      </w:r>
+    </w:p>
+    <w:p>
+      <w:pPr>
+        <w:rPr>
+          <w:rFonts w:hint="eastAsia"/>
+          <w:lang w:val="en-US" w:eastAsia="zh-CN"/>
+        </w:rPr>
+      </w:pPr>
+      <w:r>
+        <w:rPr>
+          <w:rFonts w:hint="eastAsia"/>
+          <w:lang w:val="en-US" w:eastAsia="zh-CN"/>
+        </w:rPr>
+        <w:t>首先是初始化池</w:t>
+      </w:r>
+    </w:p>
+    <w:p>
+      <w:r>
+        <w:drawing>
+          <wp:inline distT="0" distB="0" distL="114300" distR="114300">
+            <wp:extent cx="5271135" cy="2197100"/>
+            <wp:effectExtent l="0" t="0" r="5715" b="12700"/>
+            <wp:docPr id="3" name="图片 1"/>
+            <wp:cNvGraphicFramePr>
+              <a:graphicFrameLocks xmlns:a="http://schemas.openxmlformats.org/drawingml/2006/main" noChangeAspect="1"/>
+            </wp:cNvGraphicFramePr>
+            <a:graphic xmlns:a="http://schemas.openxmlformats.org/drawingml/2006/main">
+              <a:graphicData uri="http://schemas.openxmlformats.org/drawingml/2006/picture">
+                <pic:pic xmlns:pic="http://schemas.openxmlformats.org/drawingml/2006/picture">
+                  <pic:nvPicPr>
+                    <pic:cNvPr id="3" name="图片 1"/>
+                    <pic:cNvPicPr>
+                      <a:picLocks noChangeAspect="1"/>
+                    </pic:cNvPicPr>
+                  </pic:nvPicPr>
+                  <pic:blipFill>
+                    <a:blip r:embed="rId8"/>
+                    <a:stretch>
+                      <a:fillRect/>
+                    </a:stretch>
+                  </pic:blipFill>
+                  <pic:spPr>
+                    <a:xfrm>
+                      <a:off x="0" y="0"/>
+                      <a:ext cx="5271135" cy="2197100"/>
+                    </a:xfrm>
+                    <a:prstGeom prst="rect">
+                      <a:avLst/>
+                    </a:prstGeom>
+                    <a:noFill/>
+                    <a:ln>
+                      <a:noFill/>
+                    </a:ln>
+                  </pic:spPr>
+                </pic:pic>
+              </a:graphicData>
+            </a:graphic>
+          </wp:inline>
+        </w:drawing>
+      </w:r>
+    </w:p>
+    <w:p>
+      <w:pPr>
+        <w:rPr>
+          <w:rFonts w:hint="eastAsia"/>
+          <w:lang w:val="en-US" w:eastAsia="zh-CN"/>
+        </w:rPr>
+      </w:pPr>
+      <w:r>
+        <w:rPr>
+          <w:rFonts w:hint="eastAsia"/>
+          <w:lang w:val="en-US" w:eastAsia="zh-CN"/>
+        </w:rPr>
+        <w:t>然后实现两个函数帮助我们在池中检索参与者</w:t>
+      </w:r>
+    </w:p>
+    <w:p>
+      <w:pPr>
+        <w:rPr>
+          <w:rFonts w:hint="default"/>
+          <w:lang w:val="en-US" w:eastAsia="zh-CN"/>
+        </w:rPr>
+      </w:pPr>
+      <w:r>
+        <w:rPr>
+          <w:rFonts w:hint="eastAsia"/>
+          <w:lang w:val="en-US" w:eastAsia="zh-CN"/>
+        </w:rPr>
+        <w:t>创建函数，命名为“找到第一个可使用的Actor”，返回值为PooledActor，类型为BP_池对象的对象引用。</w:t>
+      </w:r>
+    </w:p>
+    <w:p>
+      <w:pPr>
+        <w:rPr>
+          <w:rFonts w:hint="default"/>
+          <w:lang w:val="en-US" w:eastAsia="zh-CN"/>
+        </w:rPr>
+      </w:pPr>
+      <w:r>
+        <w:rPr>
+          <w:rFonts w:hint="eastAsia"/>
+          <w:lang w:val="en-US" w:eastAsia="zh-CN"/>
+        </w:rPr>
+        <w:t>创建函数，命名为“从池中生成”。这个函数负责将参与者设置为正在使用。函数的输入为Transform（变换）类型的形参，返回值为PooledActor，类型为BP_池对象的对象引用。</w:t>
+      </w:r>
+    </w:p>
+    <w:p>
+      <w:pPr>
+        <w:rPr>
+          <w:rFonts w:hint="eastAsia"/>
+          <w:lang w:val="en-US" w:eastAsia="zh-CN"/>
+        </w:rPr>
+      </w:pPr>
+      <w:r>
+        <w:rPr>
+          <w:rFonts w:hint="eastAsia"/>
+          <w:lang w:val="en-US" w:eastAsia="zh-CN"/>
+        </w:rPr>
+        <w:t>下面就来实现这些函数。</w:t>
+      </w:r>
+    </w:p>
+    <w:p>
+      <w:r>
+        <w:drawing>
+          <wp:inline distT="0" distB="0" distL="114300" distR="114300">
+            <wp:extent cx="5271770" cy="1388745"/>
+            <wp:effectExtent l="0" t="0" r="5080" b="1905"/>
+            <wp:docPr id="9" name="图片 5"/>
+            <wp:cNvGraphicFramePr>
+              <a:graphicFrameLocks xmlns:a="http://schemas.openxmlformats.org/drawingml/2006/main" noChangeAspect="1"/>
+            </wp:cNvGraphicFramePr>
+            <a:graphic xmlns:a="http://schemas.openxmlformats.org/drawingml/2006/main">
+              <a:graphicData uri="http://schemas.openxmlformats.org/drawingml/2006/picture">
+                <pic:pic xmlns:pic="http://schemas.openxmlformats.org/drawingml/2006/picture">
+                  <pic:nvPicPr>
+                    <pic:cNvPr id="9" name="图片 5"/>
+                    <pic:cNvPicPr>
+                      <a:picLocks noChangeAspect="1"/>
+                    </pic:cNvPicPr>
+                  </pic:nvPicPr>
+                  <pic:blipFill>
+                    <a:blip r:embed="rId9"/>
+                    <a:stretch>
+                      <a:fillRect/>
+                    </a:stretch>
+                  </pic:blipFill>
+                  <pic:spPr>
+                    <a:xfrm>
+                      <a:off x="0" y="0"/>
+                      <a:ext cx="5271770" cy="1388745"/>
+                    </a:xfrm>
+                    <a:prstGeom prst="rect">
+                      <a:avLst/>
+                    </a:prstGeom>
+                    <a:noFill/>
+                    <a:ln>
+                      <a:noFill/>
+                    </a:ln>
+                  </pic:spPr>
+                </pic:pic>
+              </a:graphicData>
+            </a:graphic>
+          </wp:inline>
+        </w:drawing>
+      </w:r>
+    </w:p>
+    <w:p>
+      <w:r>
+        <w:drawing>
+          <wp:inline distT="0" distB="0" distL="114300" distR="114300">
+            <wp:extent cx="5271135" cy="2014855"/>
+            <wp:effectExtent l="0" t="0" r="5715" b="4445"/>
+            <wp:docPr id="10" name="图片 6"/>
+            <wp:cNvGraphicFramePr>
+              <a:graphicFrameLocks xmlns:a="http://schemas.openxmlformats.org/drawingml/2006/main" noChangeAspect="1"/>
+            </wp:cNvGraphicFramePr>
+            <a:graphic xmlns:a="http://schemas.openxmlformats.org/drawingml/2006/main">
+              <a:graphicData uri="http://schemas.openxmlformats.org/drawingml/2006/picture">
+                <pic:pic xmlns:pic="http://schemas.openxmlformats.org/drawingml/2006/picture">
+                  <pic:nvPicPr>
+                    <pic:cNvPr id="10" name="图片 6"/>
+                    <pic:cNvPicPr>
+                      <a:picLocks noChangeAspect="1"/>
+                    </pic:cNvPicPr>
+                  </pic:nvPicPr>
+                  <pic:blipFill>
+                    <a:blip r:embed="rId10"/>
+                    <a:stretch>
+                      <a:fillRect/>
+                    </a:stretch>
+                  </pic:blipFill>
+                  <pic:spPr>
+                    <a:xfrm>
+                      <a:off x="0" y="0"/>
+                      <a:ext cx="5271135" cy="2014855"/>
+                    </a:xfrm>
+                    <a:prstGeom prst="rect">
+                      <a:avLst/>
+                    </a:prstGeom>
+                    <a:noFill/>
+                    <a:ln>
+                      <a:noFill/>
+                    </a:ln>
+                  </pic:spPr>
+                </pic:pic>
+              </a:graphicData>
+            </a:graphic>
+          </wp:inline>
+        </w:drawing>
+      </w:r>
+    </w:p>
+    <w:p>
+      <w:pPr>
+        <w:rPr>
+          <w:rFonts w:hint="eastAsia"/>
+          <w:lang w:val="en-US" w:eastAsia="zh-CN"/>
+        </w:rPr>
+      </w:pPr>
+      <w:r>
+        <w:rPr>
+          <w:rFonts w:hint="eastAsia"/>
+          <w:lang w:val="en-US" w:eastAsia="zh-CN"/>
+        </w:rPr>
+        <w:t>接下来对BP_水球进行设置</w:t>
+      </w:r>
+    </w:p>
+    <w:p>
+      <w:pPr>
+        <w:rPr>
+          <w:rFonts w:hint="eastAsia"/>
+          <w:lang w:val="en-US" w:eastAsia="zh-CN"/>
+        </w:rPr>
+      </w:pPr>
+      <w:r>
+        <w:rPr>
+          <w:rFonts w:hint="eastAsia"/>
+          <w:lang w:val="en-US" w:eastAsia="zh-CN"/>
+        </w:rPr>
+        <w:t>首先修改水球的父类为BP_池对象。</w:t>
+      </w:r>
+    </w:p>
+    <w:p>
+      <w:pPr>
+        <w:rPr>
+          <w:rFonts w:hint="eastAsia"/>
+          <w:lang w:val="en-US" w:eastAsia="zh-CN"/>
+        </w:rPr>
+      </w:pPr>
+      <w:r>
+        <w:rPr>
+          <w:rFonts w:hint="eastAsia"/>
+          <w:lang w:val="en-US" w:eastAsia="zh-CN"/>
+        </w:rPr>
+        <w:t>这之后需要对水球进行较多的修改。</w:t>
+      </w:r>
+    </w:p>
+    <w:p>
+      <w:pPr>
+        <w:rPr>
+          <w:rFonts w:hint="eastAsia"/>
+          <w:lang w:val="en-US" w:eastAsia="zh-CN"/>
+        </w:rPr>
+      </w:pPr>
+      <w:r>
+        <w:rPr>
+          <w:rFonts w:hint="eastAsia"/>
+          <w:lang w:val="en-US" w:eastAsia="zh-CN"/>
+        </w:rPr>
+        <w:t>将水球的存活时间（来自父类的变量）设置为移动距离/移动速度</w:t>
+      </w:r>
+    </w:p>
+    <w:p>
+      <w:pPr>
+        <w:rPr>
+          <w:rFonts w:hint="eastAsia"/>
+          <w:lang w:val="en-US" w:eastAsia="zh-CN"/>
+        </w:rPr>
+      </w:pPr>
+      <w:r>
+        <w:rPr>
+          <w:rFonts w:hint="eastAsia"/>
+          <w:lang w:val="en-US" w:eastAsia="zh-CN"/>
+        </w:rPr>
+        <w:t>在DestroyActor时不destroy，而是设置“正在使用”变量</w:t>
+      </w:r>
       <w:bookmarkStart w:id="0" w:name="_GoBack"/>
       <w:bookmarkEnd w:id="0"/>
     </w:p>
+    <w:p>
+      <w:pPr>
+        <w:rPr>
+          <w:rFonts w:hint="default"/>
+          <w:lang w:val="en-US" w:eastAsia="zh-CN"/>
+        </w:rPr>
+      </w:pPr>
+      <w:r>
+        <w:rPr>
+          <w:rFonts w:hint="eastAsia"/>
+          <w:lang w:val="en-US" w:eastAsia="zh-CN"/>
+        </w:rPr>
+        <w:t>然后是设置速度。设置速度不应该在水球的EventBeginPlay时设置。</w:t>
+      </w:r>
+    </w:p>
+    <w:p>
+      <w:pPr>
+        <w:rPr>
+          <w:rFonts w:hint="eastAsia"/>
+          <w:lang w:val="en-US" w:eastAsia="zh-CN"/>
+        </w:rPr>
+      </w:pPr>
+    </w:p>
+    <w:p>
+      <w:pPr>
+        <w:rPr>
+          <w:rFonts w:hint="eastAsia"/>
+          <w:lang w:val="en-US" w:eastAsia="zh-CN"/>
+        </w:rPr>
+      </w:pPr>
+    </w:p>
+    <w:p>
+      <w:pPr>
+        <w:rPr>
+          <w:rFonts w:hint="eastAsia"/>
+          <w:lang w:val="en-US" w:eastAsia="zh-CN"/>
+        </w:rPr>
+      </w:pPr>
+    </w:p>
+    <w:p>
+      <w:pPr>
+        <w:rPr>
+          <w:rFonts w:hint="eastAsia"/>
+          <w:lang w:val="en-US" w:eastAsia="zh-CN"/>
+        </w:rPr>
+      </w:pPr>
+    </w:p>
+    <w:p>
+      <w:pPr>
+        <w:rPr>
+          <w:rFonts w:hint="eastAsia"/>
+          <w:lang w:val="en-US" w:eastAsia="zh-CN"/>
+        </w:rPr>
+      </w:pPr>
+    </w:p>
+    <w:p>
+      <w:pPr>
+        <w:rPr>
+          <w:rFonts w:hint="default"/>
+          <w:lang w:val="en-US" w:eastAsia="zh-CN"/>
+        </w:rPr>
+      </w:pPr>
+    </w:p>
+    <w:p>
+      <w:pPr>
+        <w:rPr>
+          <w:rFonts w:hint="eastAsia"/>
+          <w:lang w:val="en-US" w:eastAsia="zh-CN"/>
+        </w:rPr>
+      </w:pPr>
+    </w:p>
+    <w:p>
+      <w:pPr>
+        <w:rPr>
+          <w:rFonts w:hint="eastAsia"/>
+          <w:lang w:val="en-US" w:eastAsia="zh-CN"/>
+        </w:rPr>
+      </w:pPr>
+    </w:p>
+    <w:p>
+      <w:pPr>
+        <w:rPr>
+          <w:rFonts w:hint="eastAsia"/>
+          <w:lang w:val="en-US" w:eastAsia="zh-CN"/>
+        </w:rPr>
+      </w:pPr>
+    </w:p>
+    <w:p>
+      <w:pPr>
+        <w:rPr>
+          <w:rFonts w:hint="default"/>
+          <w:lang w:val="en-US" w:eastAsia="zh-CN"/>
+        </w:rPr>
+      </w:pPr>
+    </w:p>
     <w:p/>
     <w:p/>
-    <w:p/>
-    <w:p/>
+    <w:p>
+      <w:pPr>
+        <w:rPr>
+          <w:rFonts w:hint="eastAsia"/>
+          <w:lang w:val="en-US" w:eastAsia="zh-CN"/>
+        </w:rPr>
+      </w:pPr>
+      <w:r>
+        <w:rPr>
+          <w:rFonts w:hint="eastAsia"/>
+          <w:lang w:val="en-US" w:eastAsia="zh-CN"/>
+        </w:rPr>
+        <w:t>这个AC_水球池可以更广泛的应用到所有PooledActor类上，使其更具有通用性。我们可以改名为AC_对象池</w:t>
+      </w:r>
+    </w:p>
+    <w:p>
+      <w:pPr>
+        <w:rPr>
+          <w:rFonts w:hint="default"/>
+          <w:lang w:val="en-US" w:eastAsia="zh-CN"/>
+        </w:rPr>
+      </w:pPr>
+    </w:p>
     <w:p/>
     <w:p/>
     <w:p/>
